--- a/ADS Log book-[1.0].docx
+++ b/ADS Log book-[1.0].docx
@@ -2354,7 +2354,7 @@
         <w:widowControl/>
         <w:ind w:left="420" w:firstLineChars="0" w:firstLine="0"/>
         <w:rPr>
-          <w:rFonts w:ascii="Times New Roman" w:eastAsia="宋体" w:hAnsi="Times New Roman" w:cs="Times New Roman" w:hint="eastAsia"/>
+          <w:rFonts w:ascii="Times New Roman" w:eastAsia="宋体" w:hAnsi="Times New Roman" w:cs="Times New Roman"/>
           <w:kern w:val="0"/>
           <w:szCs w:val="21"/>
         </w:rPr>
@@ -5403,7 +5403,7 @@
         <w:ind w:left="420"/>
         <w:jc w:val="left"/>
         <w:rPr>
-          <w:rFonts w:ascii="Times New Roman" w:eastAsia="宋体" w:hAnsi="Times New Roman" w:cs="Times New Roman" w:hint="eastAsia"/>
+          <w:rFonts w:ascii="Times New Roman" w:eastAsia="宋体" w:hAnsi="Times New Roman" w:cs="Times New Roman"/>
           <w:kern w:val="0"/>
           <w:szCs w:val="21"/>
         </w:rPr>
@@ -5454,19 +5454,19 @@
         <w:ind w:left="422" w:hangingChars="200" w:hanging="422"/>
         <w:jc w:val="left"/>
         <w:rPr>
+          <w:rFonts w:ascii="Times New Roman" w:eastAsia="宋体" w:hAnsi="Times New Roman" w:cs="Times New Roman"/>
+          <w:b/>
+          <w:kern w:val="0"/>
+          <w:szCs w:val="21"/>
+        </w:rPr>
+      </w:pPr>
+      <w:r>
+        <w:rPr>
           <w:rFonts w:ascii="Times New Roman" w:eastAsia="宋体" w:hAnsi="Times New Roman" w:cs="Times New Roman" w:hint="eastAsia"/>
           <w:b/>
           <w:kern w:val="0"/>
           <w:szCs w:val="21"/>
         </w:rPr>
-      </w:pPr>
-      <w:r>
-        <w:rPr>
-          <w:rFonts w:ascii="Times New Roman" w:eastAsia="宋体" w:hAnsi="Times New Roman" w:cs="Times New Roman" w:hint="eastAsia"/>
-          <w:b/>
-          <w:kern w:val="0"/>
-          <w:szCs w:val="21"/>
-        </w:rPr>
         <w:t>Feature Box Method:</w:t>
       </w:r>
     </w:p>
@@ -5477,7 +5477,7 @@
         <w:ind w:left="420" w:firstLineChars="0" w:firstLine="0"/>
         <w:jc w:val="left"/>
         <w:rPr>
-          <w:rFonts w:ascii="Times New Roman" w:eastAsia="宋体" w:hAnsi="Times New Roman" w:cs="Times New Roman" w:hint="eastAsia"/>
+          <w:rFonts w:ascii="Times New Roman" w:eastAsia="宋体" w:hAnsi="Times New Roman" w:cs="Times New Roman"/>
           <w:kern w:val="0"/>
           <w:szCs w:val="21"/>
         </w:rPr>
@@ -5526,7 +5526,7 @@
         <w:ind w:left="420" w:firstLineChars="0" w:firstLine="0"/>
         <w:jc w:val="left"/>
         <w:rPr>
-          <w:rFonts w:ascii="Times New Roman" w:eastAsia="宋体" w:hAnsi="Times New Roman" w:cs="Times New Roman" w:hint="eastAsia"/>
+          <w:rFonts w:ascii="Times New Roman" w:eastAsia="宋体" w:hAnsi="Times New Roman" w:cs="Times New Roman"/>
           <w:kern w:val="0"/>
           <w:szCs w:val="21"/>
         </w:rPr>
@@ -10152,8 +10152,6 @@
         </w:rPr>
         <w:t>Combine PAC and Feature Box:</w:t>
       </w:r>
-      <w:bookmarkStart w:id="0" w:name="_GoBack"/>
-      <w:bookmarkEnd w:id="0"/>
     </w:p>
     <w:p>
       <w:pPr>
@@ -17483,6 +17481,661 @@
         </w:rPr>
         <w:t>Computer Science Vision</w:t>
       </w:r>
+      <w:r>
+        <w:rPr>
+          <w:rFonts w:ascii="Times New Roman" w:eastAsia="宋体" w:hAnsi="Times New Roman" w:cs="Times New Roman" w:hint="eastAsia"/>
+          <w:kern w:val="0"/>
+          <w:szCs w:val="21"/>
+        </w:rPr>
+        <w:t xml:space="preserve"> - </w:t>
+      </w:r>
+      <w:r>
+        <w:rPr>
+          <w:rFonts w:ascii="Times New Roman" w:eastAsia="宋体" w:hAnsi="Times New Roman" w:cs="Times New Roman"/>
+          <w:b/>
+          <w:kern w:val="0"/>
+          <w:szCs w:val="21"/>
+        </w:rPr>
+        <w:t>Tree structured part model:</w:t>
+      </w:r>
+    </w:p>
+    <w:p>
+      <w:pPr>
+        <w:widowControl/>
+        <w:spacing w:afterLines="50" w:after="156"/>
+        <w:rPr>
+          <w:rFonts w:ascii="Times New Roman" w:eastAsia="宋体" w:hAnsi="Times New Roman" w:cs="Times New Roman"/>
+          <w:kern w:val="0"/>
+          <w:szCs w:val="21"/>
+        </w:rPr>
+      </w:pPr>
+      <w:r>
+        <w:rPr>
+          <w:rFonts w:ascii="Times New Roman" w:eastAsia="宋体" w:hAnsi="Times New Roman" w:cs="Times New Roman"/>
+          <w:kern w:val="0"/>
+          <w:szCs w:val="21"/>
+        </w:rPr>
+        <w:t xml:space="preserve">Write each tree </w:t>
+      </w:r>
+      <m:oMath>
+        <m:sSub>
+          <m:sSubPr>
+            <m:ctrlPr>
+              <w:rPr>
+                <w:rFonts w:ascii="Cambria Math" w:eastAsia="宋体" w:hAnsi="Cambria Math" w:cs="Times New Roman"/>
+                <w:kern w:val="0"/>
+                <w:szCs w:val="21"/>
+              </w:rPr>
+            </m:ctrlPr>
+          </m:sSubPr>
+          <m:e>
+            <m:r>
+              <w:rPr>
+                <w:rFonts w:ascii="Cambria Math" w:eastAsia="宋体" w:hAnsi="Cambria Math" w:cs="Times New Roman" w:hint="eastAsia"/>
+                <w:kern w:val="0"/>
+                <w:szCs w:val="21"/>
+              </w:rPr>
+              <m:t>T</m:t>
+            </m:r>
+          </m:e>
+          <m:sub>
+            <m:r>
+              <w:rPr>
+                <w:rFonts w:ascii="Cambria Math" w:eastAsia="宋体" w:hAnsi="Cambria Math" w:cs="Times New Roman"/>
+                <w:kern w:val="0"/>
+                <w:szCs w:val="21"/>
+              </w:rPr>
+              <m:t>m</m:t>
+            </m:r>
+          </m:sub>
+        </m:sSub>
+        <m:r>
+          <w:rPr>
+            <w:rFonts w:ascii="Cambria Math" w:eastAsia="宋体" w:hAnsi="Cambria Math" w:cs="Times New Roman"/>
+            <w:kern w:val="0"/>
+            <w:szCs w:val="21"/>
+          </w:rPr>
+          <m:t>=(</m:t>
+        </m:r>
+        <m:sSub>
+          <m:sSubPr>
+            <m:ctrlPr>
+              <w:rPr>
+                <w:rFonts w:ascii="Cambria Math" w:eastAsia="宋体" w:hAnsi="Cambria Math" w:cs="Times New Roman"/>
+                <w:i/>
+                <w:kern w:val="0"/>
+                <w:szCs w:val="21"/>
+              </w:rPr>
+            </m:ctrlPr>
+          </m:sSubPr>
+          <m:e>
+            <m:r>
+              <w:rPr>
+                <w:rFonts w:ascii="Cambria Math" w:eastAsia="宋体" w:hAnsi="Cambria Math" w:cs="Times New Roman"/>
+                <w:kern w:val="0"/>
+                <w:szCs w:val="21"/>
+              </w:rPr>
+              <m:t>V</m:t>
+            </m:r>
+          </m:e>
+          <m:sub>
+            <m:r>
+              <w:rPr>
+                <w:rFonts w:ascii="Cambria Math" w:eastAsia="宋体" w:hAnsi="Cambria Math" w:cs="Times New Roman"/>
+                <w:kern w:val="0"/>
+                <w:szCs w:val="21"/>
+              </w:rPr>
+              <m:t>m</m:t>
+            </m:r>
+          </m:sub>
+        </m:sSub>
+        <m:r>
+          <w:rPr>
+            <w:rFonts w:ascii="Cambria Math" w:eastAsia="宋体" w:hAnsi="Cambria Math" w:cs="Times New Roman"/>
+            <w:kern w:val="0"/>
+            <w:szCs w:val="21"/>
+          </w:rPr>
+          <m:t>,</m:t>
+        </m:r>
+        <m:sSub>
+          <m:sSubPr>
+            <m:ctrlPr>
+              <w:rPr>
+                <w:rFonts w:ascii="Cambria Math" w:eastAsia="宋体" w:hAnsi="Cambria Math" w:cs="Times New Roman"/>
+                <w:i/>
+                <w:kern w:val="0"/>
+                <w:szCs w:val="21"/>
+              </w:rPr>
+            </m:ctrlPr>
+          </m:sSubPr>
+          <m:e>
+            <m:r>
+              <w:rPr>
+                <w:rFonts w:ascii="Cambria Math" w:eastAsia="宋体" w:hAnsi="Cambria Math" w:cs="Times New Roman"/>
+                <w:kern w:val="0"/>
+                <w:szCs w:val="21"/>
+              </w:rPr>
+              <m:t>E</m:t>
+            </m:r>
+          </m:e>
+          <m:sub>
+            <m:r>
+              <w:rPr>
+                <w:rFonts w:ascii="Cambria Math" w:eastAsia="宋体" w:hAnsi="Cambria Math" w:cs="Times New Roman"/>
+                <w:kern w:val="0"/>
+                <w:szCs w:val="21"/>
+              </w:rPr>
+              <m:t>m</m:t>
+            </m:r>
+          </m:sub>
+        </m:sSub>
+        <m:r>
+          <w:rPr>
+            <w:rFonts w:ascii="Cambria Math" w:eastAsia="宋体" w:hAnsi="Cambria Math" w:cs="Times New Roman"/>
+            <w:kern w:val="0"/>
+            <w:szCs w:val="21"/>
+          </w:rPr>
+          <m:t>)</m:t>
+        </m:r>
+      </m:oMath>
+      <w:r>
+        <w:rPr>
+          <w:rFonts w:ascii="Times New Roman" w:eastAsia="宋体" w:hAnsi="Times New Roman" w:cs="Times New Roman"/>
+          <w:kern w:val="0"/>
+          <w:szCs w:val="21"/>
+        </w:rPr>
+        <w:t xml:space="preserve">as linearly parameterized, tree-structured pictorial structure, where </w:t>
+      </w:r>
+      <w:r>
+        <w:rPr>
+          <w:rFonts w:ascii="Times New Roman" w:eastAsia="宋体" w:hAnsi="Times New Roman" w:cs="Times New Roman" w:hint="eastAsia"/>
+          <w:kern w:val="0"/>
+          <w:szCs w:val="21"/>
+        </w:rPr>
+        <w:t xml:space="preserve">m </w:t>
+      </w:r>
+      <w:r>
+        <w:rPr>
+          <w:rFonts w:ascii="Times New Roman" w:eastAsia="宋体" w:hAnsi="Times New Roman" w:cs="Times New Roman"/>
+          <w:kern w:val="0"/>
+          <w:szCs w:val="21"/>
+        </w:rPr>
+        <w:t xml:space="preserve">indicates a mixture and </w:t>
+      </w:r>
+      <m:oMath>
+        <m:sSub>
+          <m:sSubPr>
+            <m:ctrlPr>
+              <w:rPr>
+                <w:rFonts w:ascii="Cambria Math" w:eastAsia="宋体" w:hAnsi="Cambria Math" w:cs="Times New Roman"/>
+                <w:kern w:val="0"/>
+                <w:szCs w:val="21"/>
+              </w:rPr>
+            </m:ctrlPr>
+          </m:sSubPr>
+          <m:e>
+            <m:r>
+              <w:rPr>
+                <w:rFonts w:ascii="Cambria Math" w:eastAsia="宋体" w:hAnsi="Cambria Math" w:cs="Times New Roman"/>
+                <w:kern w:val="0"/>
+                <w:szCs w:val="21"/>
+              </w:rPr>
+              <m:t>V</m:t>
+            </m:r>
+          </m:e>
+          <m:sub>
+            <m:r>
+              <w:rPr>
+                <w:rFonts w:ascii="Cambria Math" w:eastAsia="宋体" w:hAnsi="Cambria Math" w:cs="Times New Roman"/>
+                <w:kern w:val="0"/>
+                <w:szCs w:val="21"/>
+              </w:rPr>
+              <m:t>m</m:t>
+            </m:r>
+          </m:sub>
+        </m:sSub>
+        <m:r>
+          <w:rPr>
+            <w:rFonts w:ascii="Cambria Math" w:eastAsia="宋体" w:hAnsi="Cambria Math" w:cs="Times New Roman" w:hint="eastAsia"/>
+            <w:kern w:val="0"/>
+            <w:szCs w:val="21"/>
+          </w:rPr>
+          <m:t>∈</m:t>
+        </m:r>
+        <m:r>
+          <w:rPr>
+            <w:rFonts w:ascii="Cambria Math" w:eastAsia="宋体" w:hAnsi="Cambria Math" w:cs="Times New Roman"/>
+            <w:kern w:val="0"/>
+            <w:szCs w:val="21"/>
+          </w:rPr>
+          <m:t>V</m:t>
+        </m:r>
+      </m:oMath>
+      <w:r>
+        <w:rPr>
+          <w:rFonts w:ascii="Times New Roman" w:eastAsia="宋体" w:hAnsi="Times New Roman" w:cs="Times New Roman"/>
+          <w:kern w:val="0"/>
+          <w:szCs w:val="21"/>
+        </w:rPr>
+        <w:t>(</w:t>
+      </w:r>
+      <m:oMath>
+        <m:r>
+          <w:rPr>
+            <w:rFonts w:ascii="Cambria Math" w:eastAsia="宋体" w:hAnsi="Cambria Math" w:cs="Times New Roman"/>
+            <w:kern w:val="0"/>
+            <w:szCs w:val="21"/>
+          </w:rPr>
+          <m:t>V</m:t>
+        </m:r>
+      </m:oMath>
+      <w:r>
+        <w:rPr>
+          <w:rFonts w:ascii="Times New Roman" w:eastAsia="宋体" w:hAnsi="Times New Roman" w:cs="Times New Roman"/>
+          <w:kern w:val="0"/>
+          <w:szCs w:val="21"/>
+        </w:rPr>
+        <w:t>: shared pool of parts). Write</w:t>
+      </w:r>
+      <w:r>
+        <w:rPr>
+          <w:rFonts w:ascii="Times New Roman" w:eastAsia="宋体" w:hAnsi="Times New Roman" w:cs="Times New Roman" w:hint="eastAsia"/>
+          <w:kern w:val="0"/>
+          <w:szCs w:val="21"/>
+        </w:rPr>
+        <w:t xml:space="preserve"> </w:t>
+      </w:r>
+      <w:proofErr w:type="gramStart"/>
+      <w:r>
+        <w:rPr>
+          <w:rFonts w:ascii="Times New Roman" w:eastAsia="宋体" w:hAnsi="Times New Roman" w:cs="Times New Roman" w:hint="eastAsia"/>
+          <w:kern w:val="0"/>
+          <w:szCs w:val="21"/>
+        </w:rPr>
+        <w:t>I</w:t>
+      </w:r>
+      <w:proofErr w:type="gramEnd"/>
+      <w:r>
+        <w:rPr>
+          <w:rFonts w:ascii="Times New Roman" w:eastAsia="宋体" w:hAnsi="Times New Roman" w:cs="Times New Roman" w:hint="eastAsia"/>
+          <w:kern w:val="0"/>
+          <w:szCs w:val="21"/>
+        </w:rPr>
+        <w:t xml:space="preserve"> fo</w:t>
+      </w:r>
+      <w:r>
+        <w:rPr>
+          <w:rFonts w:ascii="Times New Roman" w:eastAsia="宋体" w:hAnsi="Times New Roman" w:cs="Times New Roman"/>
+          <w:kern w:val="0"/>
+          <w:szCs w:val="21"/>
+        </w:rPr>
+        <w:t xml:space="preserve">r an image, and </w:t>
+      </w:r>
+      <m:oMath>
+        <m:sSub>
+          <m:sSubPr>
+            <m:ctrlPr>
+              <w:rPr>
+                <w:rFonts w:ascii="Cambria Math" w:eastAsia="宋体" w:hAnsi="Cambria Math" w:cs="Times New Roman"/>
+                <w:kern w:val="0"/>
+                <w:szCs w:val="21"/>
+              </w:rPr>
+            </m:ctrlPr>
+          </m:sSubPr>
+          <m:e>
+            <m:r>
+              <w:rPr>
+                <w:rFonts w:ascii="Cambria Math" w:eastAsia="宋体" w:hAnsi="Cambria Math" w:cs="Times New Roman"/>
+                <w:kern w:val="0"/>
+                <w:szCs w:val="21"/>
+              </w:rPr>
+              <m:t>l</m:t>
+            </m:r>
+          </m:e>
+          <m:sub>
+            <m:r>
+              <w:rPr>
+                <w:rFonts w:ascii="Cambria Math" w:eastAsia="宋体" w:hAnsi="Cambria Math" w:cs="Times New Roman"/>
+                <w:kern w:val="0"/>
+                <w:szCs w:val="21"/>
+              </w:rPr>
+              <m:t>i</m:t>
+            </m:r>
+          </m:sub>
+        </m:sSub>
+        <m:r>
+          <w:rPr>
+            <w:rFonts w:ascii="Cambria Math" w:eastAsia="宋体" w:hAnsi="Cambria Math" w:cs="Times New Roman"/>
+            <w:kern w:val="0"/>
+            <w:szCs w:val="21"/>
+          </w:rPr>
+          <m:t>=</m:t>
+        </m:r>
+        <m:d>
+          <m:dPr>
+            <m:ctrlPr>
+              <w:rPr>
+                <w:rFonts w:ascii="Cambria Math" w:eastAsia="宋体" w:hAnsi="Cambria Math" w:cs="Times New Roman"/>
+                <w:i/>
+                <w:kern w:val="0"/>
+                <w:szCs w:val="21"/>
+              </w:rPr>
+            </m:ctrlPr>
+          </m:dPr>
+          <m:e>
+            <m:sSub>
+              <m:sSubPr>
+                <m:ctrlPr>
+                  <w:rPr>
+                    <w:rFonts w:ascii="Cambria Math" w:eastAsia="宋体" w:hAnsi="Cambria Math" w:cs="Times New Roman"/>
+                    <w:i/>
+                    <w:kern w:val="0"/>
+                    <w:szCs w:val="21"/>
+                  </w:rPr>
+                </m:ctrlPr>
+              </m:sSubPr>
+              <m:e>
+                <m:r>
+                  <w:rPr>
+                    <w:rFonts w:ascii="Cambria Math" w:eastAsia="宋体" w:hAnsi="Cambria Math" w:cs="Times New Roman"/>
+                    <w:kern w:val="0"/>
+                    <w:szCs w:val="21"/>
+                  </w:rPr>
+                  <m:t>x</m:t>
+                </m:r>
+              </m:e>
+              <m:sub>
+                <m:r>
+                  <w:rPr>
+                    <w:rFonts w:ascii="Cambria Math" w:eastAsia="宋体" w:hAnsi="Cambria Math" w:cs="Times New Roman"/>
+                    <w:kern w:val="0"/>
+                    <w:szCs w:val="21"/>
+                  </w:rPr>
+                  <m:t>i</m:t>
+                </m:r>
+              </m:sub>
+            </m:sSub>
+            <m:r>
+              <w:rPr>
+                <w:rFonts w:ascii="Cambria Math" w:eastAsia="宋体" w:hAnsi="Cambria Math" w:cs="Times New Roman"/>
+                <w:kern w:val="0"/>
+                <w:szCs w:val="21"/>
+              </w:rPr>
+              <m:t>,</m:t>
+            </m:r>
+            <m:sSub>
+              <m:sSubPr>
+                <m:ctrlPr>
+                  <w:rPr>
+                    <w:rFonts w:ascii="Cambria Math" w:eastAsia="宋体" w:hAnsi="Cambria Math" w:cs="Times New Roman"/>
+                    <w:i/>
+                    <w:kern w:val="0"/>
+                    <w:szCs w:val="21"/>
+                  </w:rPr>
+                </m:ctrlPr>
+              </m:sSubPr>
+              <m:e>
+                <m:r>
+                  <w:rPr>
+                    <w:rFonts w:ascii="Cambria Math" w:eastAsia="宋体" w:hAnsi="Cambria Math" w:cs="Times New Roman"/>
+                    <w:kern w:val="0"/>
+                    <w:szCs w:val="21"/>
+                  </w:rPr>
+                  <m:t>y</m:t>
+                </m:r>
+              </m:e>
+              <m:sub>
+                <m:r>
+                  <w:rPr>
+                    <w:rFonts w:ascii="Cambria Math" w:eastAsia="宋体" w:hAnsi="Cambria Math" w:cs="Times New Roman"/>
+                    <w:kern w:val="0"/>
+                    <w:szCs w:val="21"/>
+                  </w:rPr>
+                  <m:t>i</m:t>
+                </m:r>
+              </m:sub>
+            </m:sSub>
+          </m:e>
+        </m:d>
+      </m:oMath>
+      <w:r>
+        <w:rPr>
+          <w:rFonts w:ascii="Times New Roman" w:eastAsia="宋体" w:hAnsi="Times New Roman" w:cs="Times New Roman" w:hint="eastAsia"/>
+          <w:kern w:val="0"/>
+          <w:szCs w:val="21"/>
+        </w:rPr>
+        <w:t xml:space="preserve"> </w:t>
+      </w:r>
+      <w:r>
+        <w:rPr>
+          <w:rFonts w:ascii="Times New Roman" w:eastAsia="宋体" w:hAnsi="Times New Roman" w:cs="Times New Roman"/>
+          <w:kern w:val="0"/>
+          <w:szCs w:val="21"/>
+        </w:rPr>
+        <w:t xml:space="preserve">for the pixel location of part I. Score a configuration of parts </w:t>
+      </w:r>
+      <m:oMath>
+        <m:r>
+          <m:rPr>
+            <m:sty m:val="p"/>
+          </m:rPr>
+          <w:rPr>
+            <w:rFonts w:ascii="Cambria Math" w:eastAsia="宋体" w:hAnsi="Cambria Math" w:cs="Times New Roman"/>
+            <w:kern w:val="0"/>
+            <w:szCs w:val="21"/>
+          </w:rPr>
+          <m:t>L=</m:t>
+        </m:r>
+        <m:sSub>
+          <m:sSubPr>
+            <m:ctrlPr>
+              <w:rPr>
+                <w:rFonts w:ascii="Cambria Math" w:eastAsia="宋体" w:hAnsi="Cambria Math" w:cs="Times New Roman"/>
+                <w:kern w:val="0"/>
+                <w:szCs w:val="21"/>
+              </w:rPr>
+            </m:ctrlPr>
+          </m:sSubPr>
+          <m:e>
+            <m:r>
+              <w:rPr>
+                <w:rFonts w:ascii="Cambria Math" w:eastAsia="宋体" w:hAnsi="Cambria Math" w:cs="Times New Roman"/>
+                <w:kern w:val="0"/>
+                <w:szCs w:val="21"/>
+              </w:rPr>
+              <m:t>{l</m:t>
+            </m:r>
+          </m:e>
+          <m:sub>
+            <m:r>
+              <w:rPr>
+                <w:rFonts w:ascii="Cambria Math" w:eastAsia="宋体" w:hAnsi="Cambria Math" w:cs="Times New Roman"/>
+                <w:kern w:val="0"/>
+                <w:szCs w:val="21"/>
+              </w:rPr>
+              <m:t>i</m:t>
+            </m:r>
+          </m:sub>
+        </m:sSub>
+        <m:r>
+          <w:rPr>
+            <w:rFonts w:ascii="Cambria Math" w:eastAsia="宋体" w:hAnsi="Cambria Math" w:cs="Times New Roman"/>
+            <w:kern w:val="0"/>
+            <w:szCs w:val="21"/>
+          </w:rPr>
+          <m:t>:i</m:t>
+        </m:r>
+        <m:r>
+          <w:rPr>
+            <w:rFonts w:ascii="Cambria Math" w:eastAsia="宋体" w:hAnsi="Cambria Math" w:cs="Times New Roman" w:hint="eastAsia"/>
+            <w:kern w:val="0"/>
+            <w:szCs w:val="21"/>
+          </w:rPr>
+          <m:t>∈</m:t>
+        </m:r>
+        <m:r>
+          <w:rPr>
+            <w:rFonts w:ascii="Cambria Math" w:eastAsia="宋体" w:hAnsi="Cambria Math" w:cs="Times New Roman"/>
+            <w:kern w:val="0"/>
+            <w:szCs w:val="21"/>
+          </w:rPr>
+          <m:t>V</m:t>
+        </m:r>
+        <m:r>
+          <m:rPr>
+            <m:sty m:val="p"/>
+          </m:rPr>
+          <w:rPr>
+            <w:rFonts w:ascii="Cambria Math" w:eastAsia="宋体" w:hAnsi="Cambria Math" w:cs="Times New Roman"/>
+            <w:kern w:val="0"/>
+            <w:szCs w:val="21"/>
+          </w:rPr>
+          <m:t>}</m:t>
+        </m:r>
+      </m:oMath>
+      <w:r>
+        <w:rPr>
+          <w:rFonts w:ascii="Times New Roman" w:eastAsia="宋体" w:hAnsi="Times New Roman" w:cs="Times New Roman" w:hint="eastAsia"/>
+          <w:kern w:val="0"/>
+          <w:szCs w:val="21"/>
+        </w:rPr>
+        <w:t xml:space="preserve"> </w:t>
+      </w:r>
+      <w:r>
+        <w:rPr>
+          <w:rFonts w:ascii="Times New Roman" w:eastAsia="宋体" w:hAnsi="Times New Roman" w:cs="Times New Roman"/>
+          <w:kern w:val="0"/>
+          <w:szCs w:val="21"/>
+        </w:rPr>
+        <w:t>as:</w:t>
+      </w:r>
+    </w:p>
+    <w:p>
+      <w:pPr>
+        <w:pStyle w:val="a7"/>
+        <w:widowControl/>
+        <w:spacing w:afterLines="50" w:after="156"/>
+        <w:ind w:left="420" w:firstLineChars="0" w:firstLine="0"/>
+        <w:jc w:val="center"/>
+        <w:rPr>
+          <w:rFonts w:ascii="Times New Roman" w:eastAsia="宋体" w:hAnsi="Times New Roman" w:cs="Times New Roman"/>
+          <w:kern w:val="0"/>
+          <w:szCs w:val="21"/>
+        </w:rPr>
+      </w:pPr>
+      <w:r>
+        <w:rPr>
+          <w:noProof/>
+        </w:rPr>
+        <w:drawing>
+          <wp:inline distT="0" distB="0" distL="0" distR="0" wp14:anchorId="6E6B0F3B" wp14:editId="1C344BB0">
+            <wp:extent cx="2959359" cy="1121060"/>
+            <wp:effectExtent l="0" t="0" r="0" b="3175"/>
+            <wp:docPr id="26" name="图片 26"/>
+            <wp:cNvGraphicFramePr>
+              <a:graphicFrameLocks xmlns:a="http://schemas.openxmlformats.org/drawingml/2006/main" noChangeAspect="1"/>
+            </wp:cNvGraphicFramePr>
+            <a:graphic xmlns:a="http://schemas.openxmlformats.org/drawingml/2006/main">
+              <a:graphicData uri="http://schemas.openxmlformats.org/drawingml/2006/picture">
+                <pic:pic xmlns:pic="http://schemas.openxmlformats.org/drawingml/2006/picture">
+                  <pic:nvPicPr>
+                    <pic:cNvPr id="0" name="Picture 9"/>
+                    <pic:cNvPicPr>
+                      <a:picLocks noChangeAspect="1" noChangeArrowheads="1"/>
+                    </pic:cNvPicPr>
+                  </pic:nvPicPr>
+                  <pic:blipFill>
+                    <a:blip r:embed="rId13">
+                      <a:extLst>
+                        <a:ext uri="{28A0092B-C50C-407E-A947-70E740481C1C}">
+                          <a14:useLocalDpi xmlns:a14="http://schemas.microsoft.com/office/drawing/2010/main" val="0"/>
+                        </a:ext>
+                      </a:extLst>
+                    </a:blip>
+                    <a:srcRect/>
+                    <a:stretch>
+                      <a:fillRect/>
+                    </a:stretch>
+                  </pic:blipFill>
+                  <pic:spPr bwMode="auto">
+                    <a:xfrm>
+                      <a:off x="0" y="0"/>
+                      <a:ext cx="2969162" cy="1124774"/>
+                    </a:xfrm>
+                    <a:prstGeom prst="rect">
+                      <a:avLst/>
+                    </a:prstGeom>
+                    <a:noFill/>
+                    <a:ln>
+                      <a:noFill/>
+                    </a:ln>
+                  </pic:spPr>
+                </pic:pic>
+              </a:graphicData>
+            </a:graphic>
+          </wp:inline>
+        </w:drawing>
+      </w:r>
+    </w:p>
+    <w:p>
+      <w:pPr>
+        <w:widowControl/>
+        <w:spacing w:beforeLines="50" w:before="156" w:after="60"/>
+        <w:jc w:val="left"/>
+        <w:rPr>
+          <w:rFonts w:ascii="Times New Roman" w:eastAsia="宋体" w:hAnsi="Times New Roman" w:cs="Times New Roman" w:hint="eastAsia"/>
+          <w:kern w:val="0"/>
+          <w:szCs w:val="21"/>
+        </w:rPr>
+      </w:pPr>
+      <w:r>
+        <w:rPr>
+          <w:rFonts w:ascii="Times New Roman" w:eastAsia="宋体" w:hAnsi="Times New Roman" w:cs="Times New Roman"/>
+          <w:kern w:val="0"/>
+          <w:szCs w:val="21"/>
+        </w:rPr>
+        <w:t xml:space="preserve">Through the visualization results we can see the model is surprisingly effective in capturing facial </w:t>
+      </w:r>
+      <w:proofErr w:type="spellStart"/>
+      <w:r>
+        <w:rPr>
+          <w:rFonts w:ascii="Times New Roman" w:eastAsia="宋体" w:hAnsi="Times New Roman" w:cs="Times New Roman"/>
+          <w:kern w:val="0"/>
+          <w:szCs w:val="21"/>
+        </w:rPr>
+        <w:t>keypoints</w:t>
+      </w:r>
+      <w:proofErr w:type="spellEnd"/>
+      <w:r>
+        <w:rPr>
+          <w:rFonts w:ascii="Times New Roman" w:eastAsia="宋体" w:hAnsi="Times New Roman" w:cs="Times New Roman"/>
+          <w:kern w:val="0"/>
+          <w:szCs w:val="21"/>
+        </w:rPr>
+        <w:t>. Concerning of performance, the test errors of the model are left-eye-center-error: 3.5253; right-eye-center-error: 3.3748; nose-tip-error 4.4337, we conclude the new added trees are performing well.</w:t>
+      </w:r>
+    </w:p>
+    <w:p>
+      <w:pPr>
+        <w:widowControl/>
+        <w:spacing w:beforeLines="50" w:before="156" w:after="60"/>
+        <w:jc w:val="left"/>
+        <w:rPr>
+          <w:rFonts w:ascii="Times New Roman" w:eastAsia="宋体" w:hAnsi="Times New Roman" w:cs="Times New Roman"/>
+          <w:kern w:val="0"/>
+          <w:szCs w:val="21"/>
+        </w:rPr>
+      </w:pPr>
+      <w:r>
+        <w:rPr>
+          <w:rFonts w:ascii="Times New Roman" w:eastAsia="宋体" w:hAnsi="Times New Roman" w:cs="Times New Roman" w:hint="eastAsia"/>
+          <w:kern w:val="0"/>
+          <w:szCs w:val="21"/>
+        </w:rPr>
+        <w:t xml:space="preserve">The code of this part is too long to include. </w:t>
+      </w:r>
+      <w:bookmarkStart w:id="0" w:name="_GoBack"/>
+      <w:bookmarkEnd w:id="0"/>
     </w:p>
     <w:sectPr>
       <w:type w:val="continuous"/>
@@ -18803,7 +19456,7 @@
 </file>
 
 <file path=customXml/itemProps1.xml><?xml version="1.0" encoding="utf-8"?>
-<ds:datastoreItem xmlns:ds="http://schemas.openxmlformats.org/officeDocument/2006/customXml" ds:itemID="{3A01BF0C-D7BE-4C5B-87AD-AC9EF391AFD8}">
+<ds:datastoreItem xmlns:ds="http://schemas.openxmlformats.org/officeDocument/2006/customXml" ds:itemID="{FFA005F6-B91B-49B7-AABD-1367EB3D80C1}">
   <ds:schemaRefs>
     <ds:schemaRef ds:uri="http://schemas.openxmlformats.org/officeDocument/2006/bibliography"/>
   </ds:schemaRefs>
